--- a/model/SoluTI On Tecnologia.docx
+++ b/model/SoluTI On Tecnologia.docx
@@ -6,37 +6,24 @@
       <w:pPr>
         <w:pStyle w:val="Ttulo"/>
       </w:pPr>
-      <w:proofErr w:type="spellStart"/>
-      <w:r>
-        <w:t>SoluTI</w:t>
-      </w:r>
-      <w:proofErr w:type="spellEnd"/>
-      <w:r>
+      <w:r>
+        <w:t>SoluTI On Tecnologia</w:t>
+      </w:r>
+    </w:p>
+    <w:p>
+      <w:pPr>
+        <w:rPr>
+          <w:b/>
+          <w:bCs/>
+        </w:rPr>
+      </w:pPr>
+      <w:r>
+        <w:rPr>
+          <w:b/>
+          <w:bCs/>
+        </w:rPr>
         <w:t xml:space="preserve"> </w:t>
       </w:r>
-      <w:proofErr w:type="spellStart"/>
-      <w:r>
-        <w:t>On</w:t>
-      </w:r>
-      <w:proofErr w:type="spellEnd"/>
-      <w:r>
-        <w:t xml:space="preserve"> Tecnologia</w:t>
-      </w:r>
-    </w:p>
-    <w:p>
-      <w:pPr>
-        <w:rPr>
-          <w:b/>
-          <w:bCs/>
-        </w:rPr>
-      </w:pPr>
-      <w:r>
-        <w:rPr>
-          <w:b/>
-          <w:bCs/>
-        </w:rPr>
-        <w:t xml:space="preserve"> </w:t>
-      </w:r>
       <w:r>
         <w:rPr>
           <w:rStyle w:val="Ttulo1Char"/>
@@ -61,35 +48,7 @@
         <w:rPr>
           <w:rStyle w:val="RefernciaIntensa"/>
         </w:rPr>
-        <w:t xml:space="preserve">Lema: "Você fala, nós solucionamos - </w:t>
-      </w:r>
-      <w:proofErr w:type="spellStart"/>
-      <w:r>
-        <w:rPr>
-          <w:rStyle w:val="RefernciaIntensa"/>
-        </w:rPr>
-        <w:t>SoluTI</w:t>
-      </w:r>
-      <w:proofErr w:type="spellEnd"/>
-      <w:r>
-        <w:rPr>
-          <w:rStyle w:val="RefernciaIntensa"/>
-        </w:rPr>
-        <w:t xml:space="preserve"> </w:t>
-      </w:r>
-      <w:proofErr w:type="spellStart"/>
-      <w:r>
-        <w:rPr>
-          <w:rStyle w:val="RefernciaIntensa"/>
-        </w:rPr>
-        <w:t>On</w:t>
-      </w:r>
-      <w:proofErr w:type="spellEnd"/>
-      <w:r>
-        <w:rPr>
-          <w:rStyle w:val="RefernciaIntensa"/>
-        </w:rPr>
-        <w:t>."</w:t>
+        <w:t>Lema: "Você fala, nós solucionamos - SoluTI On."</w:t>
       </w:r>
     </w:p>
     <w:p>
@@ -108,27 +67,7 @@
           <w:sz w:val="28"/>
           <w:szCs w:val="28"/>
         </w:rPr>
-        <w:t xml:space="preserve">Nome do Jornal: Vox </w:t>
-      </w:r>
-      <w:proofErr w:type="spellStart"/>
-      <w:r>
-        <w:rPr>
-          <w:b/>
-          <w:bCs/>
-          <w:sz w:val="28"/>
-          <w:szCs w:val="28"/>
-        </w:rPr>
-        <w:t>On</w:t>
-      </w:r>
-      <w:proofErr w:type="spellEnd"/>
-      <w:r>
-        <w:rPr>
-          <w:b/>
-          <w:bCs/>
-          <w:sz w:val="28"/>
-          <w:szCs w:val="28"/>
-        </w:rPr>
-        <w:t xml:space="preserve"> MS.</w:t>
+        <w:t>Nome do Jornal: Vox On MS.</w:t>
       </w:r>
     </w:p>
     <w:p>
@@ -375,23 +314,7 @@
           <w:b/>
           <w:bCs/>
         </w:rPr>
-        <w:t xml:space="preserve"> . Implementação de soluções de cloud </w:t>
-      </w:r>
-      <w:proofErr w:type="spellStart"/>
-      <w:r>
-        <w:rPr>
-          <w:b/>
-          <w:bCs/>
-        </w:rPr>
-        <w:t>computing</w:t>
-      </w:r>
-      <w:proofErr w:type="spellEnd"/>
-      <w:r>
-        <w:rPr>
-          <w:b/>
-          <w:bCs/>
-        </w:rPr>
-        <w:t>, como infraestrutura (IaaS), plataforma (PaaS) e software (SaaS) como serviço.</w:t>
+        <w:t xml:space="preserve"> . Implementação de soluções de cloud computing, como infraestrutura (IaaS), plataforma (PaaS) e software (SaaS) como serviço.</w:t>
       </w:r>
     </w:p>
     <w:p>
@@ -466,23 +389,7 @@
           <w:b/>
           <w:bCs/>
         </w:rPr>
-        <w:t xml:space="preserve"> . Metodologias ágeis (Scrum, </w:t>
-      </w:r>
-      <w:proofErr w:type="spellStart"/>
-      <w:r>
-        <w:rPr>
-          <w:b/>
-          <w:bCs/>
-        </w:rPr>
-        <w:t>Kanban</w:t>
-      </w:r>
-      <w:proofErr w:type="spellEnd"/>
-      <w:r>
-        <w:rPr>
-          <w:b/>
-          <w:bCs/>
-        </w:rPr>
-        <w:t>) para garantir entregas eficientes e de qualidade.</w:t>
+        <w:t xml:space="preserve"> . Metodologias ágeis (Scrum, Kanban) para garantir entregas eficientes e de qualidade.</w:t>
       </w:r>
     </w:p>
     <w:p>
@@ -850,21 +757,12 @@
           <w:numId w:val="6"/>
         </w:numPr>
       </w:pPr>
-      <w:proofErr w:type="spellStart"/>
-      <w:r>
-        <w:rPr>
-          <w:b/>
-          <w:bCs/>
-        </w:rPr>
-        <w:t>Roadmap</w:t>
-      </w:r>
-      <w:proofErr w:type="spellEnd"/>
-      <w:r>
-        <w:rPr>
-          <w:b/>
-          <w:bCs/>
-        </w:rPr>
-        <w:t>:</w:t>
+      <w:r>
+        <w:rPr>
+          <w:b/>
+          <w:bCs/>
+        </w:rPr>
+        <w:t>Roadmap:</w:t>
       </w:r>
       <w:r>
         <w:t xml:space="preserve"> Metas e prazos para o desenvolvimento dos serviços.</w:t>
@@ -1018,15 +916,7 @@
         <w:t>Metodologias Ágeis:</w:t>
       </w:r>
       <w:r>
-        <w:t xml:space="preserve"> Implementação de Scrum, </w:t>
-      </w:r>
-      <w:proofErr w:type="spellStart"/>
-      <w:r>
-        <w:t>Kanban</w:t>
-      </w:r>
-      <w:proofErr w:type="spellEnd"/>
-      <w:r>
-        <w:t xml:space="preserve"> para garantir eficiência e qualidade nas entregas.</w:t>
+        <w:t xml:space="preserve"> Implementação de Scrum, Kanban para garantir eficiência e qualidade nas entregas.</w:t>
       </w:r>
     </w:p>
     <w:p>
@@ -1161,23 +1051,7 @@
           <w:b/>
           <w:bCs/>
         </w:rPr>
-        <w:t xml:space="preserve">Esboço do Jornal "Vox </w:t>
-      </w:r>
-      <w:proofErr w:type="spellStart"/>
-      <w:r>
-        <w:rPr>
-          <w:b/>
-          <w:bCs/>
-        </w:rPr>
-        <w:t>On</w:t>
-      </w:r>
-      <w:proofErr w:type="spellEnd"/>
-      <w:r>
-        <w:rPr>
-          <w:b/>
-          <w:bCs/>
-        </w:rPr>
-        <w:t xml:space="preserve"> MS"</w:t>
+        <w:t>Esboço do Jornal "Vox On MS"</w:t>
       </w:r>
     </w:p>
     <w:p>
@@ -1231,7 +1105,13 @@
         <w:t>Plataformas:</w:t>
       </w:r>
       <w:r>
-        <w:t xml:space="preserve"> Distribuição do conteúdo em plataformas digitais e impressas.</w:t>
+        <w:t xml:space="preserve"> Distribuição do conteúdo em plataformas digitais</w:t>
+      </w:r>
+      <w:r>
+        <w:t xml:space="preserve"> e impressas</w:t>
+      </w:r>
+      <w:r>
+        <w:t>.</w:t>
       </w:r>
     </w:p>
     <w:p/>
@@ -3497,6 +3377,7 @@
   <w:style w:type="character" w:default="1" w:styleId="Fontepargpadro">
     <w:name w:val="Default Paragraph Font"/>
     <w:uiPriority w:val="1"/>
+    <w:semiHidden/>
     <w:unhideWhenUsed/>
   </w:style>
   <w:style w:type="table" w:default="1" w:styleId="Tabelanormal">
